--- a/实验报告(git).docx
+++ b/实验报告(git).docx
@@ -76,8 +76,6 @@
           <w:sz w:val="24"/>
         </w:rPr>
       </w:pPr>
-      <w:bookmarkStart w:id="0" w:name="_GoBack"/>
-      <w:bookmarkEnd w:id="0"/>
     </w:p>
     <w:p>
       <w:pPr>
@@ -112,11 +110,19 @@
       </w:r>
       <w:r>
         <w:rPr>
+          <w:rFonts w:ascii="黑体" w:eastAsia="黑体" w:hAnsi="黑体"/>
+          <w:bCs/>
+          <w:sz w:val="28"/>
+        </w:rPr>
+        <w:t>4</w:t>
+      </w:r>
+      <w:r>
+        <w:rPr>
           <w:rFonts w:ascii="黑体" w:eastAsia="黑体" w:hAnsi="黑体" w:hint="eastAsia"/>
           <w:bCs/>
           <w:sz w:val="28"/>
         </w:rPr>
-        <w:t>3小时</w:t>
+        <w:t>学时</w:t>
       </w:r>
     </w:p>
     <w:p>
@@ -128,6 +134,8 @@
           <w:sz w:val="28"/>
         </w:rPr>
       </w:pPr>
+      <w:bookmarkStart w:id="0" w:name="_GoBack"/>
+      <w:bookmarkEnd w:id="0"/>
     </w:p>
     <w:p>
       <w:pPr>
@@ -1824,6 +1832,7 @@
           <w:kern w:val="0"/>
           <w:sz w:val="24"/>
         </w:rPr>
+        <w:lastRenderedPageBreak/>
         <w:t>};</w:t>
       </w:r>
       <w:r>
@@ -1867,13 +1876,6 @@
           <w:sz w:val="24"/>
         </w:rPr>
         <w:br/>
-      </w:r>
-      <w:r>
-        <w:rPr>
-          <w:kern w:val="0"/>
-          <w:sz w:val="24"/>
-        </w:rPr>
-        <w:lastRenderedPageBreak/>
         <w:t>struct part part1</w:t>
       </w:r>
       <w:r>
@@ -2415,6 +2417,7 @@
           <w:kern w:val="0"/>
           <w:sz w:val="24"/>
         </w:rPr>
+        <w:lastRenderedPageBreak/>
         <w:t xml:space="preserve">    GoodInfo data;</w:t>
       </w:r>
     </w:p>
@@ -2449,7 +2452,6 @@
           <w:kern w:val="0"/>
           <w:sz w:val="24"/>
         </w:rPr>
-        <w:lastRenderedPageBreak/>
         <w:t>}GoodList;</w:t>
       </w:r>
     </w:p>
@@ -3574,6 +3576,7 @@
           <w:kern w:val="0"/>
           <w:sz w:val="24"/>
         </w:rPr>
+        <w:lastRenderedPageBreak/>
         <w:t>} }</w:t>
       </w:r>
     </w:p>
@@ -3595,7 +3598,6 @@
           <w:kern w:val="0"/>
           <w:sz w:val="24"/>
         </w:rPr>
-        <w:lastRenderedPageBreak/>
         <w:t>文件操作示例：</w:t>
       </w:r>
     </w:p>
@@ -58098,7 +58100,7 @@
 </file>
 
 <file path=customXml/itemProps1.xml><?xml version="1.0" encoding="utf-8"?>
-<ds:datastoreItem xmlns:ds="http://schemas.openxmlformats.org/officeDocument/2006/customXml" ds:itemID="{ABD35996-2B26-4D89-B80B-6D33BF8F479D}">
+<ds:datastoreItem xmlns:ds="http://schemas.openxmlformats.org/officeDocument/2006/customXml" ds:itemID="{CD7ABD82-6C6F-4B13-BC2B-4AE66F4C07C4}">
   <ds:schemaRefs>
     <ds:schemaRef ds:uri="http://schemas.openxmlformats.org/officeDocument/2006/bibliography"/>
   </ds:schemaRefs>
